--- a/src/docs/Backlog de sprint - #003.docx
+++ b/src/docs/Backlog de sprint - #003.docx
@@ -1576,7 +1576,6 @@
                 <w:szCs w:val="22"/>
                 <w:lang w:val="fr-CA"/>
               </w:rPr>
-              <w:lastRenderedPageBreak/>
               <w:t>1 h</w:t>
             </w:r>
           </w:p>
@@ -1764,7 +1763,6 @@
                 <w:szCs w:val="22"/>
                 <w:lang w:val="fr-CA"/>
               </w:rPr>
-              <w:lastRenderedPageBreak/>
               <w:t>Tests d’acceptation</w:t>
             </w:r>
           </w:p>
@@ -2058,6 +2056,7 @@
               <w:rPr>
                 <w:sz w:val="22"/>
                 <w:szCs w:val="22"/>
+                <w:highlight w:val="yellow"/>
                 <w:lang w:val="fr-CA"/>
               </w:rPr>
               <w:t>En tant qu’utilisateur, je veux pouvoir sauvegarder mon progrès au jeu.</w:t>
@@ -2917,7 +2916,6 @@
                 <w:szCs w:val="22"/>
                 <w:lang w:val="fr-CA"/>
               </w:rPr>
-              <w:lastRenderedPageBreak/>
               <w:t>Acteur</w:t>
             </w:r>
           </w:p>
@@ -4224,7 +4222,6 @@
                 <w:szCs w:val="22"/>
                 <w:lang w:val="fr-CA"/>
               </w:rPr>
-              <w:lastRenderedPageBreak/>
               <w:t>Jonathan Samson</w:t>
             </w:r>
           </w:p>
@@ -4560,7 +4557,6 @@
                 <w:szCs w:val="22"/>
                 <w:lang w:val="fr-CA"/>
               </w:rPr>
-              <w:lastRenderedPageBreak/>
               <w:t>Tests d’acceptation</w:t>
             </w:r>
           </w:p>
@@ -5241,17 +5237,7 @@
                 <w:szCs w:val="22"/>
                 <w:lang w:val="fr-CA"/>
               </w:rPr>
-              <w:t xml:space="preserve">1.6.1     Nous avons accès </w:t>
-            </w:r>
-            <w:bookmarkStart w:id="0" w:name="_GoBack"/>
-            <w:bookmarkEnd w:id="0"/>
-            <w:r>
-              <w:rPr>
-                <w:sz w:val="22"/>
-                <w:szCs w:val="22"/>
-                <w:lang w:val="fr-CA"/>
-              </w:rPr>
-              <w:t>à des objets modifiés par le joueur.</w:t>
+              <w:t>1.6.1     Nous avons accès à des objets modifiés par le joueur.</w:t>
             </w:r>
           </w:p>
           <w:p>
@@ -5638,7 +5624,7 @@
               <w:rPr>
                 <w:sz w:val="22"/>
                 <w:szCs w:val="22"/>
-                <w:highlight w:val="yellow"/>
+                <w:highlight w:val="green"/>
                 <w:lang w:val="fr-CA"/>
               </w:rPr>
               <w:t>En tant que développeur, je veux que des ensembles de corps et d’objectifs d’un niveau soient stockés dans une classe Niveau afin de pouvoir stocker différents niveaux.</w:t>
@@ -5667,7 +5653,6 @@
                 <w:szCs w:val="22"/>
                 <w:lang w:val="fr-CA"/>
               </w:rPr>
-              <w:lastRenderedPageBreak/>
               <w:t>Description</w:t>
             </w:r>
           </w:p>
@@ -6768,16 +6753,7 @@
                 <w:szCs w:val="22"/>
                 <w:lang w:val="fr-CA"/>
               </w:rPr>
-              <w:t xml:space="preserve">Créer un objet niveau en lui passant différentes valeurs en paramètre et </w:t>
-            </w:r>
-            <w:r>
-              <w:rPr>
-                <w:sz w:val="22"/>
-                <w:szCs w:val="22"/>
-                <w:lang w:val="fr-CA"/>
-              </w:rPr>
-              <w:lastRenderedPageBreak/>
-              <w:t>vérifier que les valeurs sont respectées.</w:t>
+              <w:t>Créer un objet niveau en lui passant différentes valeurs en paramètre et vérifier que les valeurs sont respectées.</w:t>
             </w:r>
           </w:p>
           <w:p>
@@ -6825,7 +6801,6 @@
                 <w:szCs w:val="22"/>
                 <w:lang w:val="fr-CA"/>
               </w:rPr>
-              <w:lastRenderedPageBreak/>
               <w:t>Tests d’acceptation</w:t>
             </w:r>
           </w:p>
@@ -8826,6 +8801,7 @@
   <w:style w:type="character" w:default="1" w:styleId="Policepardfaut">
     <w:name w:val="Default Paragraph Font"/>
     <w:uiPriority w:val="1"/>
+    <w:semiHidden/>
     <w:unhideWhenUsed/>
   </w:style>
   <w:style w:type="table" w:default="1" w:styleId="TableauNormal">
@@ -9472,7 +9448,7 @@
 </file>
 
 <file path=customXml/itemProps1.xml><?xml version="1.0" encoding="utf-8"?>
-<ds:datastoreItem xmlns:ds="http://schemas.openxmlformats.org/officeDocument/2006/customXml" ds:itemID="{7ED26F3E-1414-4F97-9CD6-4ADF1823B47A}">
+<ds:datastoreItem xmlns:ds="http://schemas.openxmlformats.org/officeDocument/2006/customXml" ds:itemID="{4A1E5E03-0E61-4A08-B04D-869B8C441D8F}">
   <ds:schemaRefs>
     <ds:schemaRef ds:uri="http://schemas.openxmlformats.org/officeDocument/2006/bibliography"/>
   </ds:schemaRefs>

--- a/src/docs/Backlog de sprint - #003.docx
+++ b/src/docs/Backlog de sprint - #003.docx
@@ -953,7 +953,7 @@
               <w:rPr>
                 <w:sz w:val="22"/>
                 <w:szCs w:val="22"/>
-                <w:highlight w:val="yellow"/>
+                <w:highlight w:val="green"/>
                 <w:lang w:val="fr-CA"/>
               </w:rPr>
               <w:t>En tant qu’utilisateur, je veux pouvoir recommencer le jeu à n’importe quel moment.</w:t>
@@ -1576,6 +1576,7 @@
                 <w:szCs w:val="22"/>
                 <w:lang w:val="fr-CA"/>
               </w:rPr>
+              <w:lastRenderedPageBreak/>
               <w:t>1 h</w:t>
             </w:r>
           </w:p>
@@ -1763,6 +1764,7 @@
                 <w:szCs w:val="22"/>
                 <w:lang w:val="fr-CA"/>
               </w:rPr>
+              <w:lastRenderedPageBreak/>
               <w:t>Tests d’acceptation</w:t>
             </w:r>
           </w:p>
@@ -2056,7 +2058,7 @@
               <w:rPr>
                 <w:sz w:val="22"/>
                 <w:szCs w:val="22"/>
-                <w:highlight w:val="yellow"/>
+                <w:highlight w:val="green"/>
                 <w:lang w:val="fr-CA"/>
               </w:rPr>
               <w:t>En tant qu’utilisateur, je veux pouvoir sauvegarder mon progrès au jeu.</w:t>
@@ -2897,6 +2899,9 @@
         </w:tc>
       </w:tr>
       <w:tr>
+        <w:trPr>
+          <w:trHeight w:val="416"/>
+        </w:trPr>
         <w:tc>
           <w:tcPr>
             <w:tcW w:w="2376" w:type="dxa"/>
@@ -2916,6 +2921,7 @@
                 <w:szCs w:val="22"/>
                 <w:lang w:val="fr-CA"/>
               </w:rPr>
+              <w:lastRenderedPageBreak/>
               <w:t>Acteur</w:t>
             </w:r>
           </w:p>
@@ -2984,7 +2990,7 @@
               <w:rPr>
                 <w:sz w:val="22"/>
                 <w:szCs w:val="22"/>
-                <w:highlight w:val="yellow"/>
+                <w:highlight w:val="green"/>
                 <w:lang w:val="fr-CA"/>
               </w:rPr>
               <w:t>En tant qu’utilisateur, je veux que le tableau se finisse lorsque je réussis un objectif.</w:t>
@@ -3134,6 +3140,8 @@
               </w:rPr>
               <w:t>Préconditions</w:t>
             </w:r>
+            <w:bookmarkStart w:id="0" w:name="_GoBack"/>
+            <w:bookmarkEnd w:id="0"/>
           </w:p>
           <w:p>
             <w:pPr>
@@ -3823,7 +3831,23 @@
                 <w:szCs w:val="22"/>
                 <w:lang w:val="fr-CA"/>
               </w:rPr>
-              <w:t>Créer un niveau de test et vérifier si l’atteinte de l’objectif provoque la réussite de l’objectif.</w:t>
+              <w:t>Créer un niveau de test et vérifier si l’atteinte de l’objectif provoque la réussite d</w:t>
+            </w:r>
+            <w:r>
+              <w:rPr>
+                <w:sz w:val="22"/>
+                <w:szCs w:val="22"/>
+                <w:lang w:val="fr-CA"/>
+              </w:rPr>
+              <w:t>u niveau</w:t>
+            </w:r>
+            <w:r>
+              <w:rPr>
+                <w:sz w:val="22"/>
+                <w:szCs w:val="22"/>
+                <w:lang w:val="fr-CA"/>
+              </w:rPr>
+              <w:t>.</w:t>
             </w:r>
           </w:p>
         </w:tc>
@@ -4113,7 +4137,7 @@
               <w:rPr>
                 <w:sz w:val="22"/>
                 <w:szCs w:val="22"/>
-                <w:highlight w:val="yellow"/>
+                <w:highlight w:val="green"/>
                 <w:lang w:val="fr-CA"/>
               </w:rPr>
               <w:t>En tant que qu’utilisateur, je veux pouvoir choisir mon niveau dans une interface différente afin de voir combien de niveau le jeu comporte.</w:t>
@@ -4201,6 +4225,7 @@
                 <w:szCs w:val="22"/>
                 <w:lang w:val="fr-CA"/>
               </w:rPr>
+              <w:lastRenderedPageBreak/>
               <w:t>Qui et temps</w:t>
             </w:r>
           </w:p>
@@ -4311,25 +4336,23 @@
                 <w:szCs w:val="22"/>
                 <w:lang w:val="fr-CA"/>
               </w:rPr>
-              <w:t xml:space="preserve">1.3.1   On doit pouvoir choisir son niveau </w:t>
-            </w:r>
-            <w:proofErr w:type="spellStart"/>
-            <w:r>
-              <w:rPr>
-                <w:sz w:val="22"/>
-                <w:szCs w:val="22"/>
-                <w:lang w:val="fr-CA"/>
-              </w:rPr>
-              <w:t>parmis</w:t>
-            </w:r>
-            <w:proofErr w:type="spellEnd"/>
-            <w:r>
-              <w:rPr>
-                <w:sz w:val="22"/>
-                <w:szCs w:val="22"/>
-                <w:lang w:val="fr-CA"/>
-              </w:rPr>
-              <w:t xml:space="preserve"> plus de 5 niveaux disponibles.</w:t>
+              <w:t>1.3.1   On doit p</w:t>
+            </w:r>
+            <w:r>
+              <w:rPr>
+                <w:sz w:val="22"/>
+                <w:szCs w:val="22"/>
+                <w:lang w:val="fr-CA"/>
+              </w:rPr>
+              <w:t>ouvoir choisir son niveau parmi plus de 10</w:t>
+            </w:r>
+            <w:r>
+              <w:rPr>
+                <w:sz w:val="22"/>
+                <w:szCs w:val="22"/>
+                <w:lang w:val="fr-CA"/>
+              </w:rPr>
+              <w:t xml:space="preserve"> niveaux disponibles.</w:t>
             </w:r>
           </w:p>
           <w:p>
@@ -4374,14 +4397,6 @@
                 <w:lang w:val="fr-CA"/>
               </w:rPr>
             </w:pPr>
-            <w:r>
-              <w:rPr>
-                <w:sz w:val="22"/>
-                <w:szCs w:val="22"/>
-                <w:lang w:val="fr-CA"/>
-              </w:rPr>
-              <w:t>1.3.4   Il doit y avoir un bouton pour le mode campagne.</w:t>
-            </w:r>
           </w:p>
           <w:p>
             <w:pPr>
@@ -4557,6 +4572,7 @@
                 <w:szCs w:val="22"/>
                 <w:lang w:val="fr-CA"/>
               </w:rPr>
+              <w:lastRenderedPageBreak/>
               <w:t>Tests d’acceptation</w:t>
             </w:r>
           </w:p>
@@ -4586,7 +4602,41 @@
                 <w:szCs w:val="22"/>
                 <w:lang w:val="fr-CA"/>
               </w:rPr>
-              <w:t>Avoir les boutons fonctionnels suivants : Campagne, #x, Jouer et Retour.</w:t>
+              <w:t>Avoir les boutons f</w:t>
+            </w:r>
+            <w:r>
+              <w:rPr>
+                <w:sz w:val="22"/>
+                <w:szCs w:val="22"/>
+                <w:lang w:val="fr-CA"/>
+              </w:rPr>
+              <w:t>onctionnels suivants </w:t>
+            </w:r>
+            <w:proofErr w:type="gramStart"/>
+            <w:r>
+              <w:rPr>
+                <w:sz w:val="22"/>
+                <w:szCs w:val="22"/>
+                <w:lang w:val="fr-CA"/>
+              </w:rPr>
+              <w:t xml:space="preserve">: </w:t>
+            </w:r>
+            <w:r>
+              <w:rPr>
+                <w:sz w:val="22"/>
+                <w:szCs w:val="22"/>
+                <w:lang w:val="fr-CA"/>
+              </w:rPr>
+              <w:t xml:space="preserve"> #</w:t>
+            </w:r>
+            <w:proofErr w:type="gramEnd"/>
+            <w:r>
+              <w:rPr>
+                <w:sz w:val="22"/>
+                <w:szCs w:val="22"/>
+                <w:lang w:val="fr-CA"/>
+              </w:rPr>
+              <w:t>x, Jouer et Retour.</w:t>
             </w:r>
           </w:p>
           <w:p>
@@ -4928,6 +4978,7 @@
               <w:rPr>
                 <w:sz w:val="22"/>
                 <w:szCs w:val="22"/>
+                <w:highlight w:val="green"/>
                 <w:lang w:val="fr-CA"/>
               </w:rPr>
               <w:t>En tant que qu’utilisateur, je veux customiser les objets spatiaux dans l’éditeur de niveau.</w:t>
@@ -5653,6 +5704,7 @@
                 <w:szCs w:val="22"/>
                 <w:lang w:val="fr-CA"/>
               </w:rPr>
+              <w:lastRenderedPageBreak/>
               <w:t>Description</w:t>
             </w:r>
           </w:p>
@@ -6753,7 +6805,16 @@
                 <w:szCs w:val="22"/>
                 <w:lang w:val="fr-CA"/>
               </w:rPr>
-              <w:t>Créer un objet niveau en lui passant différentes valeurs en paramètre et vérifier que les valeurs sont respectées.</w:t>
+              <w:t xml:space="preserve">Créer un objet niveau en lui passant différentes valeurs en paramètre et </w:t>
+            </w:r>
+            <w:r>
+              <w:rPr>
+                <w:sz w:val="22"/>
+                <w:szCs w:val="22"/>
+                <w:lang w:val="fr-CA"/>
+              </w:rPr>
+              <w:lastRenderedPageBreak/>
+              <w:t>vérifier que les valeurs sont respectées.</w:t>
             </w:r>
           </w:p>
           <w:p>
@@ -6801,6 +6862,7 @@
                 <w:szCs w:val="22"/>
                 <w:lang w:val="fr-CA"/>
               </w:rPr>
+              <w:lastRenderedPageBreak/>
               <w:t>Tests d’acceptation</w:t>
             </w:r>
           </w:p>
@@ -9448,7 +9510,7 @@
 </file>
 
 <file path=customXml/itemProps1.xml><?xml version="1.0" encoding="utf-8"?>
-<ds:datastoreItem xmlns:ds="http://schemas.openxmlformats.org/officeDocument/2006/customXml" ds:itemID="{4A1E5E03-0E61-4A08-B04D-869B8C441D8F}">
+<ds:datastoreItem xmlns:ds="http://schemas.openxmlformats.org/officeDocument/2006/customXml" ds:itemID="{BE1E5155-7D3B-4A4A-A96F-A35FA7A012A3}">
   <ds:schemaRefs>
     <ds:schemaRef ds:uri="http://schemas.openxmlformats.org/officeDocument/2006/bibliography"/>
   </ds:schemaRefs>
